--- a/打电话约人 - dialogue.docx
+++ b/打电话约人 - dialogue.docx
@@ -1847,34 +1847,6 @@
                 <w:rFonts w:ascii="DengXian" w:eastAsia="DengXian" w:hAnsi="DengXian" w:hint="eastAsia"/>
                 <w:sz w:val="18"/>
               </w:rPr>
-              <w:t>sū</w:t>
-            </w:r>
-          </w:rt>
-          <w:rubyBase>
-            <w:r>
-              <w:rPr>
-                <w:rFonts w:hint="eastAsia"/>
-              </w:rPr>
-              <w:t>苏</w:t>
-            </w:r>
-          </w:rubyBase>
-        </w:ruby>
-      </w:r>
-      <w:r>
-        <w:ruby>
-          <w:rubyPr>
-            <w:rubyAlign w:val="center"/>
-            <w:hps w:val="18"/>
-            <w:hpsRaise w:val="20"/>
-            <w:hpsBaseText w:val="22"/>
-            <w:lid w:val="zh-CN"/>
-          </w:rubyPr>
-          <w:rt>
-            <w:r>
-              <w:rPr>
-                <w:rFonts w:ascii="DengXian" w:eastAsia="DengXian" w:hAnsi="DengXian" w:hint="eastAsia"/>
-                <w:sz w:val="18"/>
-              </w:rPr>
               <w:t>luó</w:t>
             </w:r>
           </w:rt>
@@ -2712,6 +2684,8 @@
           </w:rubyBase>
         </w:ruby>
       </w:r>
+      <w:bookmarkStart w:id="0" w:name="_GoBack"/>
+      <w:bookmarkEnd w:id="0"/>
       <w:r>
         <w:ruby>
           <w:rubyPr>
@@ -4273,34 +4247,6 @@
         </w:ruby>
       </w:r>
       <w:r>
-        <w:ruby>
-          <w:rubyPr>
-            <w:rubyAlign w:val="center"/>
-            <w:hps w:val="18"/>
-            <w:hpsRaise w:val="20"/>
-            <w:hpsBaseText w:val="22"/>
-            <w:lid w:val="zh-CN"/>
-          </w:rubyPr>
-          <w:rt>
-            <w:r>
-              <w:rPr>
-                <w:rFonts w:ascii="DengXian" w:eastAsia="DengXian" w:hAnsi="DengXian" w:hint="eastAsia"/>
-                <w:sz w:val="18"/>
-              </w:rPr>
-              <w:t>er</w:t>
-            </w:r>
-          </w:rt>
-          <w:rubyBase>
-            <w:r>
-              <w:rPr>
-                <w:rFonts w:hint="eastAsia"/>
-              </w:rPr>
-              <w:t>儿</w:t>
-            </w:r>
-          </w:rubyBase>
-        </w:ruby>
-      </w:r>
-      <w:r>
         <w:rPr>
           <w:rFonts w:hint="eastAsia"/>
         </w:rPr>
@@ -5202,8 +5148,6 @@
         </w:rPr>
         <w:t>！</w:t>
       </w:r>
-      <w:bookmarkStart w:id="0" w:name="_GoBack"/>
-      <w:bookmarkEnd w:id="0"/>
     </w:p>
     <w:p>
       <w:r>
